--- a/docs/Technology/Hacking/MacintoshHacks/word/InjectMessagesintoFriendsBrowsers.docx
+++ b/docs/Technology/Hacking/MacintoshHacks/word/InjectMessagesintoFriendsBrowsers.docx
@@ -2,10 +2,11 @@
 <file path=word/document.xml><?xml version="1.0" encoding="utf-8"?>
 <w:document xmlns:wpc="http://schemas.microsoft.com/office/word/2010/wordprocessingCanvas" xmlns:mc="http://schemas.openxmlformats.org/markup-compatibility/2006" xmlns:o="urn:schemas-microsoft-com:office:office" xmlns:r="http://schemas.openxmlformats.org/officeDocument/2006/relationships" xmlns:m="http://schemas.openxmlformats.org/officeDocument/2006/math" xmlns:v="urn:schemas-microsoft-com:vml" xmlns:wp14="http://schemas.microsoft.com/office/word/2010/wordprocessingDrawing" xmlns:wp="http://schemas.openxmlformats.org/drawingml/2006/wordprocessingDrawing" xmlns:w10="urn:schemas-microsoft-com:office:word" xmlns:w="http://schemas.openxmlformats.org/wordprocessingml/2006/main" xmlns:w14="http://schemas.microsoft.com/office/word/2010/wordml" xmlns:w15="http://schemas.microsoft.com/office/word/2012/wordml" xmlns:wpg="http://schemas.microsoft.com/office/word/2010/wordprocessingGroup" xmlns:wpi="http://schemas.microsoft.com/office/word/2010/wordprocessingInk" xmlns:wne="http://schemas.microsoft.com/office/word/2006/wordml" xmlns:wps="http://schemas.microsoft.com/office/word/2010/wordprocessingShape" mc:Ignorable="w14 w15 wp14">
   <w:body>
+    <w:bookmarkStart w:id="0" w:name="_GoBack"/>
     <w:p>
       <w:pPr>
         <w:spacing w:before="100" w:beforeAutospacing="1" w:after="100" w:afterAutospacing="1" w:line="240" w:lineRule="auto"/>
-        <w:jc w:val="both"/>
+        <w:jc w:val="center"/>
         <w:outlineLvl w:val="0"/>
         <w:rPr>
           <w:rFonts w:ascii="Segoe UI" w:eastAsia="Times New Roman" w:hAnsi="Segoe UI" w:cs="Segoe UI"/>
@@ -58,9 +59,8 @@
           <w:sz w:val="48"/>
           <w:szCs w:val="48"/>
         </w:rPr>
-        <w:t xml:space="preserve">How to Flip Photos, Change Images &amp; </w:t>
-      </w:r>
-      <w:bookmarkStart w:id="0" w:name="_GoBack"/>
+        <w:t xml:space="preserve">How to Flip Photos, Change Images &amp; Inject Messages into Friends' Browsers on Your Wi-Fi Network </w:t>
+      </w:r>
       <w:r>
         <w:rPr>
           <w:rFonts w:ascii="Segoe UI" w:eastAsia="Times New Roman" w:hAnsi="Segoe UI" w:cs="Segoe UI"/>
@@ -70,82 +70,10 @@
           <w:sz w:val="48"/>
           <w:szCs w:val="48"/>
         </w:rPr>
-        <w:t>Inject Messages into Friends' Browsers</w:t>
-      </w:r>
-      <w:bookmarkEnd w:id="0"/>
-      <w:r>
-        <w:rPr>
-          <w:rFonts w:ascii="Segoe UI" w:eastAsia="Times New Roman" w:hAnsi="Segoe UI" w:cs="Segoe UI"/>
-          <w:bCs/>
-          <w:color w:val="00B050"/>
-          <w:kern w:val="36"/>
-          <w:sz w:val="48"/>
-          <w:szCs w:val="48"/>
-        </w:rPr>
-        <w:t xml:space="preserve"> on Your Wi-Fi Network </w:t>
-      </w:r>
-      <w:r>
-        <w:rPr>
-          <w:rFonts w:ascii="Segoe UI" w:eastAsia="Times New Roman" w:hAnsi="Segoe UI" w:cs="Segoe UI"/>
-          <w:bCs/>
-          <w:color w:val="00B050"/>
-          <w:kern w:val="36"/>
-          <w:sz w:val="48"/>
-          <w:szCs w:val="48"/>
-        </w:rPr>
         <w:fldChar w:fldCharType="end"/>
       </w:r>
     </w:p>
-    <w:p>
-      <w:pPr>
-        <w:spacing w:before="100" w:beforeAutospacing="1" w:after="100" w:afterAutospacing="1" w:line="240" w:lineRule="auto"/>
-        <w:ind w:firstLine="720"/>
-        <w:jc w:val="both"/>
-        <w:rPr>
-          <w:rFonts w:ascii="Segoe UI" w:eastAsia="Times New Roman" w:hAnsi="Segoe UI" w:cs="Segoe UI"/>
-          <w:sz w:val="24"/>
-          <w:szCs w:val="24"/>
-        </w:rPr>
-      </w:pPr>
-      <w:r>
-        <w:rPr>
-          <w:rFonts w:ascii="Segoe UI" w:eastAsia="Times New Roman" w:hAnsi="Segoe UI" w:cs="Segoe UI"/>
-          <w:sz w:val="24"/>
-          <w:szCs w:val="24"/>
-        </w:rPr>
-        <w:t xml:space="preserve">By </w:t>
-      </w:r>
-      <w:hyperlink r:id="rId5" w:history="1">
-        <w:r>
-          <w:rPr>
-            <w:rFonts w:ascii="Segoe UI" w:eastAsia="Times New Roman" w:hAnsi="Segoe UI" w:cs="Segoe UI"/>
-            <w:b/>
-            <w:bCs/>
-            <w:color w:val="0000FF"/>
-            <w:sz w:val="24"/>
-            <w:szCs w:val="24"/>
-            <w:u w:val="single"/>
-          </w:rPr>
-          <w:t>TAKHION</w:t>
-        </w:r>
-      </w:hyperlink>
-      <w:r>
-        <w:rPr>
-          <w:rFonts w:ascii="Segoe UI" w:eastAsia="Times New Roman" w:hAnsi="Segoe UI" w:cs="Segoe UI"/>
-          <w:sz w:val="24"/>
-          <w:szCs w:val="24"/>
-        </w:rPr>
-        <w:t xml:space="preserve"> </w:t>
-      </w:r>
-      <w:r>
-        <w:rPr>
-          <w:rFonts w:ascii="Segoe UI" w:eastAsia="Times New Roman" w:hAnsi="Segoe UI" w:cs="Segoe UI"/>
-          <w:sz w:val="24"/>
-          <w:szCs w:val="24"/>
-        </w:rPr>
-        <w:t xml:space="preserve">11/18/2017 4:02 am </w:t>
-      </w:r>
-    </w:p>
+    <w:bookmarkEnd w:id="0"/>
     <w:p>
       <w:pPr>
         <w:spacing w:before="100" w:beforeAutospacing="1" w:after="100" w:afterAutospacing="1" w:line="240" w:lineRule="auto"/>
@@ -262,7 +190,7 @@
         </w:rPr>
         <w:t xml:space="preserve"> as </w:t>
       </w:r>
-      <w:hyperlink r:id="rId6" w:tgtFrame="_blank" w:history="1">
+      <w:hyperlink r:id="rId5" w:tgtFrame="_blank" w:history="1">
         <w:proofErr w:type="spellStart"/>
         <w:r>
           <w:rPr>
@@ -284,7 +212,7 @@
         </w:rPr>
         <w:t xml:space="preserve">. It's intended for use on </w:t>
       </w:r>
-      <w:hyperlink r:id="rId7" w:history="1">
+      <w:hyperlink r:id="rId6" w:history="1">
         <w:r>
           <w:rPr>
             <w:rFonts w:ascii="Segoe UI" w:eastAsia="Times New Roman" w:hAnsi="Segoe UI" w:cs="Segoe UI"/>
@@ -343,7 +271,7 @@
         </w:rPr>
         <w:t xml:space="preserve">Don't Miss: </w:t>
       </w:r>
-      <w:hyperlink r:id="rId8" w:history="1">
+      <w:hyperlink r:id="rId7" w:history="1">
         <w:r>
           <w:rPr>
             <w:rFonts w:ascii="Segoe UI" w:eastAsia="Times New Roman" w:hAnsi="Segoe UI" w:cs="Segoe UI"/>
@@ -442,7 +370,7 @@
         </w:rPr>
         <w:t xml:space="preserve"> using </w:t>
       </w:r>
-      <w:hyperlink r:id="rId9" w:history="1">
+      <w:hyperlink r:id="rId8" w:history="1">
         <w:r>
           <w:rPr>
             <w:rFonts w:ascii="Segoe UI" w:eastAsia="Times New Roman" w:hAnsi="Segoe UI" w:cs="Segoe UI"/>
@@ -593,14 +521,14 @@
                 <pic:pic xmlns:pic="http://schemas.openxmlformats.org/drawingml/2006/picture">
                   <pic:nvPicPr>
                     <pic:cNvPr id="0" name="Picture 1" descr="https://img.wonderhowto.com/img/64/58/63642204767608/0/hacking-pranks-flip-photos-change-images-inject-messages-into-friends-browsers-your-wi-fi-network.w1456.jpg">
-                      <a:hlinkClick r:id="rId10" tgtFrame="&quot;_blank&quot;"/>
+                      <a:hlinkClick r:id="rId9" tgtFrame="&quot;_blank&quot;"/>
                     </pic:cNvPr>
                     <pic:cNvPicPr>
                       <a:picLocks noChangeAspect="1" noChangeArrowheads="1"/>
                     </pic:cNvPicPr>
                   </pic:nvPicPr>
                   <pic:blipFill>
-                    <a:blip r:embed="rId11">
+                    <a:blip r:embed="rId10">
                       <a:extLst>
                         <a:ext uri="{28A0092B-C50C-407E-A947-70E740481C1C}">
                           <a14:useLocalDpi xmlns:a14="http://schemas.microsoft.com/office/drawing/2010/main" val="0"/>
@@ -668,7 +596,7 @@
         </w:rPr>
         <w:t xml:space="preserve"> from source, we can download a copy from </w:t>
       </w:r>
-      <w:hyperlink r:id="rId12" w:tgtFrame="_blank" w:history="1">
+      <w:hyperlink r:id="rId11" w:tgtFrame="_blank" w:history="1">
         <w:r>
           <w:rPr>
             <w:rFonts w:ascii="Segoe UI" w:eastAsia="Times New Roman" w:hAnsi="Segoe UI" w:cs="Segoe UI"/>
@@ -719,7 +647,7 @@
         </w:rPr>
         <w:t xml:space="preserve"> clone </w:t>
       </w:r>
-      <w:hyperlink r:id="rId13" w:tgtFrame="_blank" w:history="1">
+      <w:hyperlink r:id="rId12" w:tgtFrame="_blank" w:history="1">
         <w:r>
           <w:rPr>
             <w:rFonts w:ascii="Segoe UI" w:eastAsia="Times New Roman" w:hAnsi="Segoe UI" w:cs="Segoe UI"/>
@@ -779,7 +707,7 @@
           <w:szCs w:val="24"/>
         </w:rPr>
       </w:pPr>
-      <w:hyperlink r:id="rId14" w:tgtFrame="_blank" w:history="1">
+      <w:hyperlink r:id="rId13" w:tgtFrame="_blank" w:history="1">
         <w:proofErr w:type="gramStart"/>
         <w:r>
           <w:rPr>
@@ -901,7 +829,7 @@
         </w:rPr>
         <w:t xml:space="preserve">If these commands fail or display errors, there may be a need to individually find and install dependencies for the framework. A </w:t>
       </w:r>
-      <w:hyperlink r:id="rId15" w:tgtFrame="_blank" w:history="1">
+      <w:hyperlink r:id="rId14" w:tgtFrame="_blank" w:history="1">
         <w:r>
           <w:rPr>
             <w:rFonts w:ascii="Segoe UI" w:eastAsia="Times New Roman" w:hAnsi="Segoe UI" w:cs="Segoe UI"/>
@@ -1301,14 +1229,14 @@
                 <pic:pic xmlns:pic="http://schemas.openxmlformats.org/drawingml/2006/picture">
                   <pic:nvPicPr>
                     <pic:cNvPr id="0" name="Picture 2" descr="https://img.wonderhowto.com/img/73/92/63642277210103/0/hacking-pranks-flip-photos-change-images-inject-messages-into-friends-browsers-your-wi-fi-network.w1456.jpg">
-                      <a:hlinkClick r:id="rId16" tgtFrame="&quot;_blank&quot;"/>
+                      <a:hlinkClick r:id="rId15" tgtFrame="&quot;_blank&quot;"/>
                     </pic:cNvPr>
                     <pic:cNvPicPr>
                       <a:picLocks noChangeAspect="1" noChangeArrowheads="1"/>
                     </pic:cNvPicPr>
                   </pic:nvPicPr>
                   <pic:blipFill>
-                    <a:blip r:embed="rId17">
+                    <a:blip r:embed="rId16">
                       <a:extLst>
                         <a:ext uri="{28A0092B-C50C-407E-A947-70E740481C1C}">
                           <a14:useLocalDpi xmlns:a14="http://schemas.microsoft.com/office/drawing/2010/main" val="0"/>
@@ -1478,14 +1406,14 @@
                 <pic:pic xmlns:pic="http://schemas.openxmlformats.org/drawingml/2006/picture">
                   <pic:nvPicPr>
                     <pic:cNvPr id="0" name="Picture 3" descr="https://img.wonderhowto.com/img/97/32/63642291818930/0/hacking-pranks-flip-photos-change-images-inject-messages-into-friends-browsers-your-wi-fi-network.w1456.jpg">
-                      <a:hlinkClick r:id="rId18" tgtFrame="&quot;_blank&quot;"/>
+                      <a:hlinkClick r:id="rId17" tgtFrame="&quot;_blank&quot;"/>
                     </pic:cNvPr>
                     <pic:cNvPicPr>
                       <a:picLocks noChangeAspect="1" noChangeArrowheads="1"/>
                     </pic:cNvPicPr>
                   </pic:nvPicPr>
                   <pic:blipFill>
-                    <a:blip r:embed="rId19">
+                    <a:blip r:embed="rId18">
                       <a:extLst>
                         <a:ext uri="{28A0092B-C50C-407E-A947-70E740481C1C}">
                           <a14:useLocalDpi xmlns:a14="http://schemas.microsoft.com/office/drawing/2010/main" val="0"/>
@@ -1587,14 +1515,14 @@
                 <pic:pic xmlns:pic="http://schemas.openxmlformats.org/drawingml/2006/picture">
                   <pic:nvPicPr>
                     <pic:cNvPr id="0" name="Picture 4" descr="https://img.wonderhowto.com/img/24/95/63646225698878/0/hacking-pranks-flip-photos-change-images-inject-messages-into-friends-browsers-your-wi-fi-network.w1456.jpg">
-                      <a:hlinkClick r:id="rId20" tgtFrame="&quot;_blank&quot;"/>
+                      <a:hlinkClick r:id="rId19" tgtFrame="&quot;_blank&quot;"/>
                     </pic:cNvPr>
                     <pic:cNvPicPr>
                       <a:picLocks noChangeAspect="1" noChangeArrowheads="1"/>
                     </pic:cNvPicPr>
                   </pic:nvPicPr>
                   <pic:blipFill>
-                    <a:blip r:embed="rId21">
+                    <a:blip r:embed="rId20">
                       <a:extLst>
                         <a:ext uri="{28A0092B-C50C-407E-A947-70E740481C1C}">
                           <a14:useLocalDpi xmlns:a14="http://schemas.microsoft.com/office/drawing/2010/main" val="0"/>
@@ -1748,7 +1676,7 @@
         </w:rPr>
         <w:t xml:space="preserve">Next, we'll want to identify our network gateway IP, or the address of the router within our network. We can do this a number of ways, one of which is by using </w:t>
       </w:r>
-      <w:hyperlink r:id="rId22" w:history="1">
+      <w:hyperlink r:id="rId21" w:history="1">
         <w:proofErr w:type="spellStart"/>
         <w:r>
           <w:rPr>
@@ -1834,7 +1762,7 @@
         </w:rPr>
         <w:t xml:space="preserve">Don't Miss: </w:t>
       </w:r>
-      <w:hyperlink r:id="rId23" w:history="1">
+      <w:hyperlink r:id="rId22" w:history="1">
         <w:r>
           <w:rPr>
             <w:rFonts w:ascii="Segoe UI" w:eastAsia="Times New Roman" w:hAnsi="Segoe UI" w:cs="Segoe UI"/>
@@ -1906,14 +1834,14 @@
                 <pic:pic xmlns:pic="http://schemas.openxmlformats.org/drawingml/2006/picture">
                   <pic:nvPicPr>
                     <pic:cNvPr id="0" name="Picture 5" descr="https://img.wonderhowto.com/img/97/82/63642748374390/0/hacking-pranks-flip-photos-change-images-inject-messages-into-friends-browsers-your-wi-fi-network.w1456.jpg">
-                      <a:hlinkClick r:id="rId24" tgtFrame="&quot;_blank&quot;"/>
+                      <a:hlinkClick r:id="rId23" tgtFrame="&quot;_blank&quot;"/>
                     </pic:cNvPr>
                     <pic:cNvPicPr>
                       <a:picLocks noChangeAspect="1" noChangeArrowheads="1"/>
                     </pic:cNvPicPr>
                   </pic:nvPicPr>
                   <pic:blipFill>
-                    <a:blip r:embed="rId25">
+                    <a:blip r:embed="rId24">
                       <a:extLst>
                         <a:ext uri="{28A0092B-C50C-407E-A947-70E740481C1C}">
                           <a14:useLocalDpi xmlns:a14="http://schemas.microsoft.com/office/drawing/2010/main" val="0"/>
@@ -2187,14 +2115,14 @@
                 <pic:pic xmlns:pic="http://schemas.openxmlformats.org/drawingml/2006/picture">
                   <pic:nvPicPr>
                     <pic:cNvPr id="0" name="Picture 6" descr="https://img.wonderhowto.com/img/49/39/63642748716281/0/hacking-pranks-flip-photos-change-images-inject-messages-into-friends-browsers-your-wi-fi-network.w1456.jpg">
-                      <a:hlinkClick r:id="rId26" tgtFrame="&quot;_blank&quot;"/>
+                      <a:hlinkClick r:id="rId25" tgtFrame="&quot;_blank&quot;"/>
                     </pic:cNvPr>
                     <pic:cNvPicPr>
                       <a:picLocks noChangeAspect="1" noChangeArrowheads="1"/>
                     </pic:cNvPicPr>
                   </pic:nvPicPr>
                   <pic:blipFill>
-                    <a:blip r:embed="rId27">
+                    <a:blip r:embed="rId26">
                       <a:extLst>
                         <a:ext uri="{28A0092B-C50C-407E-A947-70E740481C1C}">
                           <a14:useLocalDpi xmlns:a14="http://schemas.microsoft.com/office/drawing/2010/main" val="0"/>
@@ -2720,14 +2648,14 @@
                 <pic:pic xmlns:pic="http://schemas.openxmlformats.org/drawingml/2006/picture">
                   <pic:nvPicPr>
                     <pic:cNvPr id="0" name="Picture 7" descr="https://img.wonderhowto.com/img/76/39/63642748991416/0/hacking-pranks-flip-photos-change-images-inject-messages-into-friends-browsers-your-wi-fi-network.w1456.jpg">
-                      <a:hlinkClick r:id="rId28" tgtFrame="&quot;_blank&quot;"/>
+                      <a:hlinkClick r:id="rId27" tgtFrame="&quot;_blank&quot;"/>
                     </pic:cNvPr>
                     <pic:cNvPicPr>
                       <a:picLocks noChangeAspect="1" noChangeArrowheads="1"/>
                     </pic:cNvPicPr>
                   </pic:nvPicPr>
                   <pic:blipFill>
-                    <a:blip r:embed="rId29">
+                    <a:blip r:embed="rId28">
                       <a:extLst>
                         <a:ext uri="{28A0092B-C50C-407E-A947-70E740481C1C}">
                           <a14:useLocalDpi xmlns:a14="http://schemas.microsoft.com/office/drawing/2010/main" val="0"/>
@@ -2819,14 +2747,14 @@
                 <pic:pic xmlns:pic="http://schemas.openxmlformats.org/drawingml/2006/picture">
                   <pic:nvPicPr>
                     <pic:cNvPr id="0" name="Picture 8" descr="https://img.wonderhowto.com/img/99/16/63642749507977/0/hacking-pranks-flip-photos-change-images-inject-messages-into-friends-browsers-your-wi-fi-network.w1456.jpg">
-                      <a:hlinkClick r:id="rId30" tgtFrame="&quot;_blank&quot;"/>
+                      <a:hlinkClick r:id="rId29" tgtFrame="&quot;_blank&quot;"/>
                     </pic:cNvPr>
                     <pic:cNvPicPr>
                       <a:picLocks noChangeAspect="1" noChangeArrowheads="1"/>
                     </pic:cNvPicPr>
                   </pic:nvPicPr>
                   <pic:blipFill>
-                    <a:blip r:embed="rId31">
+                    <a:blip r:embed="rId30">
                       <a:extLst>
                         <a:ext uri="{28A0092B-C50C-407E-A947-70E740481C1C}">
                           <a14:useLocalDpi xmlns:a14="http://schemas.microsoft.com/office/drawing/2010/main" val="0"/>
@@ -2966,14 +2894,14 @@
                 <pic:pic xmlns:pic="http://schemas.openxmlformats.org/drawingml/2006/picture">
                   <pic:nvPicPr>
                     <pic:cNvPr id="0" name="Picture 9" descr="https://img.wonderhowto.com/img/20/46/63642751040573/0/hacking-pranks-flip-photos-change-images-inject-messages-into-friends-browsers-your-wi-fi-network.w1456.jpg">
-                      <a:hlinkClick r:id="rId32" tgtFrame="&quot;_blank&quot;"/>
+                      <a:hlinkClick r:id="rId31" tgtFrame="&quot;_blank&quot;"/>
                     </pic:cNvPr>
                     <pic:cNvPicPr>
                       <a:picLocks noChangeAspect="1" noChangeArrowheads="1"/>
                     </pic:cNvPicPr>
                   </pic:nvPicPr>
                   <pic:blipFill>
-                    <a:blip r:embed="rId33">
+                    <a:blip r:embed="rId32">
                       <a:extLst>
                         <a:ext uri="{28A0092B-C50C-407E-A947-70E740481C1C}">
                           <a14:useLocalDpi xmlns:a14="http://schemas.microsoft.com/office/drawing/2010/main" val="0"/>
@@ -3041,7 +2969,7 @@
         </w:rPr>
         <w:t xml:space="preserve">, we can move all images with matching extensions to a subdirectory. From the command line, </w:t>
       </w:r>
-      <w:hyperlink r:id="rId34" w:tgtFrame="_blank" w:history="1">
+      <w:hyperlink r:id="rId33" w:tgtFrame="_blank" w:history="1">
         <w:r>
           <w:rPr>
             <w:rFonts w:ascii="Segoe UI" w:eastAsia="Times New Roman" w:hAnsi="Segoe UI" w:cs="Segoe UI"/>
@@ -3112,7 +3040,7 @@
         </w:rPr>
         <w:t xml:space="preserve">Next, move all of the matching image files into this subdirectory with the </w:t>
       </w:r>
-      <w:hyperlink r:id="rId35" w:history="1">
+      <w:hyperlink r:id="rId34" w:history="1">
         <w:r>
           <w:rPr>
             <w:rFonts w:ascii="Segoe UI" w:eastAsia="Times New Roman" w:hAnsi="Segoe UI" w:cs="Segoe UI"/>
@@ -3203,7 +3131,7 @@
         </w:rPr>
         <w:t xml:space="preserve">Don't Miss: </w:t>
       </w:r>
-      <w:hyperlink r:id="rId36" w:history="1">
+      <w:hyperlink r:id="rId35" w:history="1">
         <w:r>
           <w:rPr>
             <w:rFonts w:ascii="Segoe UI" w:eastAsia="Times New Roman" w:hAnsi="Segoe UI" w:cs="Segoe UI"/>
@@ -3250,14 +3178,14 @@
                 <pic:pic xmlns:pic="http://schemas.openxmlformats.org/drawingml/2006/picture">
                   <pic:nvPicPr>
                     <pic:cNvPr id="0" name="Picture 10" descr="https://img.wonderhowto.com/img/37/42/63642751357721/0/hacking-pranks-flip-photos-change-images-inject-messages-into-friends-browsers-your-wi-fi-network.w1456.jpg">
-                      <a:hlinkClick r:id="rId37" tgtFrame="&quot;_blank&quot;"/>
+                      <a:hlinkClick r:id="rId36" tgtFrame="&quot;_blank&quot;"/>
                     </pic:cNvPr>
                     <pic:cNvPicPr>
                       <a:picLocks noChangeAspect="1" noChangeArrowheads="1"/>
                     </pic:cNvPicPr>
                   </pic:nvPicPr>
                   <pic:blipFill>
-                    <a:blip r:embed="rId38">
+                    <a:blip r:embed="rId37">
                       <a:extLst>
                         <a:ext uri="{28A0092B-C50C-407E-A947-70E740481C1C}">
                           <a14:useLocalDpi xmlns:a14="http://schemas.microsoft.com/office/drawing/2010/main" val="0"/>
@@ -3675,14 +3603,14 @@
                 <pic:pic xmlns:pic="http://schemas.openxmlformats.org/drawingml/2006/picture">
                   <pic:nvPicPr>
                     <pic:cNvPr id="0" name="Picture 11" descr="https://img.wonderhowto.com/img/56/44/63642751757863/0/hacking-pranks-flip-photos-change-images-inject-messages-into-friends-browsers-your-wi-fi-network.w1456.jpg">
-                      <a:hlinkClick r:id="rId39" tgtFrame="&quot;_blank&quot;"/>
+                      <a:hlinkClick r:id="rId38" tgtFrame="&quot;_blank&quot;"/>
                     </pic:cNvPr>
                     <pic:cNvPicPr>
                       <a:picLocks noChangeAspect="1" noChangeArrowheads="1"/>
                     </pic:cNvPicPr>
                   </pic:nvPicPr>
                   <pic:blipFill>
-                    <a:blip r:embed="rId40">
+                    <a:blip r:embed="rId39">
                       <a:extLst>
                         <a:ext uri="{28A0092B-C50C-407E-A947-70E740481C1C}">
                           <a14:useLocalDpi xmlns:a14="http://schemas.microsoft.com/office/drawing/2010/main" val="0"/>
@@ -3764,14 +3692,14 @@
                 <pic:pic xmlns:pic="http://schemas.openxmlformats.org/drawingml/2006/picture">
                   <pic:nvPicPr>
                     <pic:cNvPr id="0" name="Picture 12" descr="https://img.wonderhowto.com/img/08/69/63642751799883/0/hacking-pranks-flip-photos-change-images-inject-messages-into-friends-browsers-your-wi-fi-network.w1456.jpg">
-                      <a:hlinkClick r:id="rId41" tgtFrame="&quot;_blank&quot;"/>
+                      <a:hlinkClick r:id="rId40" tgtFrame="&quot;_blank&quot;"/>
                     </pic:cNvPr>
                     <pic:cNvPicPr>
                       <a:picLocks noChangeAspect="1" noChangeArrowheads="1"/>
                     </pic:cNvPicPr>
                   </pic:nvPicPr>
                   <pic:blipFill>
-                    <a:blip r:embed="rId42">
+                    <a:blip r:embed="rId41">
                       <a:extLst>
                         <a:ext uri="{28A0092B-C50C-407E-A947-70E740481C1C}">
                           <a14:useLocalDpi xmlns:a14="http://schemas.microsoft.com/office/drawing/2010/main" val="0"/>
@@ -4092,7 +4020,7 @@
         </w:rPr>
         <w:t xml:space="preserve"> </w:t>
       </w:r>
-      <w:hyperlink r:id="rId43" w:history="1">
+      <w:hyperlink r:id="rId42" w:history="1">
         <w:r>
           <w:rPr>
             <w:rFonts w:ascii="Segoe UI" w:eastAsia="Times New Roman" w:hAnsi="Segoe UI" w:cs="Segoe UI"/>
@@ -4218,14 +4146,14 @@
                 <pic:pic xmlns:pic="http://schemas.openxmlformats.org/drawingml/2006/picture">
                   <pic:nvPicPr>
                     <pic:cNvPr id="0" name="Picture 13" descr="https://img.wonderhowto.com/img/26/23/63642793532512/0/hacking-pranks-flip-photos-change-images-inject-messages-into-friends-browsers-your-wi-fi-network.w1456.jpg">
-                      <a:hlinkClick r:id="rId44" tgtFrame="&quot;_blank&quot;"/>
+                      <a:hlinkClick r:id="rId43" tgtFrame="&quot;_blank&quot;"/>
                     </pic:cNvPr>
                     <pic:cNvPicPr>
                       <a:picLocks noChangeAspect="1" noChangeArrowheads="1"/>
                     </pic:cNvPicPr>
                   </pic:nvPicPr>
                   <pic:blipFill>
-                    <a:blip r:embed="rId45">
+                    <a:blip r:embed="rId44">
                       <a:extLst>
                         <a:ext uri="{28A0092B-C50C-407E-A947-70E740481C1C}">
                           <a14:useLocalDpi xmlns:a14="http://schemas.microsoft.com/office/drawing/2010/main" val="0"/>
@@ -4326,14 +4254,14 @@
                 <pic:pic xmlns:pic="http://schemas.openxmlformats.org/drawingml/2006/picture">
                   <pic:nvPicPr>
                     <pic:cNvPr id="0" name="Picture 14" descr="https://img.wonderhowto.com/img/64/28/63642793386871/0/hacking-pranks-flip-photos-change-images-inject-messages-into-friends-browsers-your-wi-fi-network.w1456.jpg">
-                      <a:hlinkClick r:id="rId46" tgtFrame="&quot;_blank&quot;"/>
+                      <a:hlinkClick r:id="rId45" tgtFrame="&quot;_blank&quot;"/>
                     </pic:cNvPr>
                     <pic:cNvPicPr>
                       <a:picLocks noChangeAspect="1" noChangeArrowheads="1"/>
                     </pic:cNvPicPr>
                   </pic:nvPicPr>
                   <pic:blipFill>
-                    <a:blip r:embed="rId47">
+                    <a:blip r:embed="rId46">
                       <a:extLst>
                         <a:ext uri="{28A0092B-C50C-407E-A947-70E740481C1C}">
                           <a14:useLocalDpi xmlns:a14="http://schemas.microsoft.com/office/drawing/2010/main" val="0"/>
@@ -4499,14 +4427,14 @@
                 <pic:pic xmlns:pic="http://schemas.openxmlformats.org/drawingml/2006/picture">
                   <pic:nvPicPr>
                     <pic:cNvPr id="0" name="Picture 15" descr="https://img.wonderhowto.com/img/19/93/63642793752434/0/hacking-pranks-flip-photos-change-images-inject-messages-into-friends-browsers-your-wi-fi-network.w1456.jpg">
-                      <a:hlinkClick r:id="rId48" tgtFrame="&quot;_blank&quot;"/>
+                      <a:hlinkClick r:id="rId47" tgtFrame="&quot;_blank&quot;"/>
                     </pic:cNvPr>
                     <pic:cNvPicPr>
                       <a:picLocks noChangeAspect="1" noChangeArrowheads="1"/>
                     </pic:cNvPicPr>
                   </pic:nvPicPr>
                   <pic:blipFill>
-                    <a:blip r:embed="rId49">
+                    <a:blip r:embed="rId48">
                       <a:extLst>
                         <a:ext uri="{28A0092B-C50C-407E-A947-70E740481C1C}">
                           <a14:useLocalDpi xmlns:a14="http://schemas.microsoft.com/office/drawing/2010/main" val="0"/>
@@ -4649,14 +4577,14 @@
                 <pic:pic xmlns:pic="http://schemas.openxmlformats.org/drawingml/2006/picture">
                   <pic:nvPicPr>
                     <pic:cNvPr id="0" name="Picture 16" descr="https://img.wonderhowto.com/img/80/21/63642825138247/0/hacking-pranks-flip-photos-change-images-inject-messages-into-friends-browsers-your-wi-fi-network.w1456.jpg">
-                      <a:hlinkClick r:id="rId50" tgtFrame="&quot;_blank&quot;"/>
+                      <a:hlinkClick r:id="rId49" tgtFrame="&quot;_blank&quot;"/>
                     </pic:cNvPr>
                     <pic:cNvPicPr>
                       <a:picLocks noChangeAspect="1" noChangeArrowheads="1"/>
                     </pic:cNvPicPr>
                   </pic:nvPicPr>
                   <pic:blipFill>
-                    <a:blip r:embed="rId51">
+                    <a:blip r:embed="rId50">
                       <a:extLst>
                         <a:ext uri="{28A0092B-C50C-407E-A947-70E740481C1C}">
                           <a14:useLocalDpi xmlns:a14="http://schemas.microsoft.com/office/drawing/2010/main" val="0"/>
@@ -4716,7 +4644,7 @@
         </w:rPr>
         <w:t xml:space="preserve"> attacks are fundamentally only possible if someone is allowed in between the client and server of a request. A </w:t>
       </w:r>
-      <w:hyperlink r:id="rId52" w:history="1">
+      <w:hyperlink r:id="rId51" w:history="1">
         <w:r>
           <w:rPr>
             <w:rFonts w:ascii="Segoe UI" w:eastAsia="Times New Roman" w:hAnsi="Segoe UI" w:cs="Segoe UI"/>
@@ -4736,7 +4664,7 @@
         </w:rPr>
         <w:t xml:space="preserve"> enforced with </w:t>
       </w:r>
-      <w:hyperlink r:id="rId53" w:history="1">
+      <w:hyperlink r:id="rId52" w:history="1">
         <w:r>
           <w:rPr>
             <w:rFonts w:ascii="Segoe UI" w:eastAsia="Times New Roman" w:hAnsi="Segoe UI" w:cs="Segoe UI"/>
@@ -4785,7 +4713,7 @@
         </w:rPr>
         <w:t xml:space="preserve"> </w:t>
       </w:r>
-      <w:hyperlink r:id="rId54" w:history="1">
+      <w:hyperlink r:id="rId53" w:history="1">
         <w:r>
           <w:rPr>
             <w:rFonts w:ascii="Segoe UI" w:eastAsia="Times New Roman" w:hAnsi="Segoe UI" w:cs="Segoe UI"/>
@@ -4816,7 +4744,7 @@
         </w:rPr>
         <w:t xml:space="preserve">Beyond local networks, careful use of end-to-end encryption means that even when traffic is captured, it cannot be deciphered. One step is to enforce HTTPS using </w:t>
       </w:r>
-      <w:hyperlink r:id="rId55" w:tgtFrame="_blank" w:history="1">
+      <w:hyperlink r:id="rId54" w:tgtFrame="_blank" w:history="1">
         <w:r>
           <w:rPr>
             <w:rFonts w:ascii="Segoe UI" w:eastAsia="Times New Roman" w:hAnsi="Segoe UI" w:cs="Segoe UI"/>
@@ -5448,6 +5376,7 @@
   <w:style w:type="character" w:default="1" w:styleId="DefaultParagraphFont">
     <w:name w:val="Default Paragraph Font"/>
     <w:uiPriority w:val="1"/>
+    <w:semiHidden/>
     <w:unhideWhenUsed/>
   </w:style>
   <w:style w:type="table" w:default="1" w:styleId="TableNormal">
